--- a/Rhetorical Structure Theory.docx
+++ b/Rhetorical Structure Theory.docx
@@ -109,218 +109,19 @@
         <w:t xml:space="preserve">Item [12] provides background, using Vietnam as an example to illustrate the fact highlighted in item [11]. </w:t>
       </w:r>
     </w:p>
-    <w:p>
-      <w:pPr>
-        <w:rPr>
-          <w:b/>
-          <w:bCs/>
-        </w:rPr>
-      </w:pPr>
-    </w:p>
-    <w:p>
-      <w:pPr>
-        <w:rPr>
-          <w:b/>
-          <w:bCs/>
-        </w:rPr>
-      </w:pPr>
-    </w:p>
-    <w:p>
-      <w:pPr>
-        <w:rPr>
-          <w:b/>
-          <w:bCs/>
-        </w:rPr>
-      </w:pPr>
-    </w:p>
-    <w:p>
-      <w:pPr>
-        <w:rPr>
-          <w:b/>
-          <w:bCs/>
-        </w:rPr>
-      </w:pPr>
-    </w:p>
-    <w:p>
-      <w:pPr>
-        <w:rPr>
-          <w:b/>
-          <w:bCs/>
-        </w:rPr>
-      </w:pPr>
-    </w:p>
-    <w:p>
-      <w:pPr>
-        <w:rPr>
-          <w:b/>
-          <w:bCs/>
-        </w:rPr>
-      </w:pPr>
-    </w:p>
-    <w:p>
-      <w:pPr>
-        <w:rPr>
-          <w:b/>
-          <w:bCs/>
-        </w:rPr>
-      </w:pPr>
-    </w:p>
-    <w:p>
-      <w:pPr>
-        <w:rPr>
-          <w:b/>
-          <w:bCs/>
-        </w:rPr>
-      </w:pPr>
-    </w:p>
-    <w:p>
-      <w:pPr>
-        <w:rPr>
-          <w:b/>
-          <w:bCs/>
-        </w:rPr>
-      </w:pPr>
-    </w:p>
-    <w:p>
-      <w:pPr>
-        <w:rPr>
-          <w:b/>
-          <w:bCs/>
-        </w:rPr>
-      </w:pPr>
-    </w:p>
-    <w:p>
-      <w:pPr>
-        <w:rPr>
-          <w:b/>
-          <w:bCs/>
-        </w:rPr>
-      </w:pPr>
-    </w:p>
-    <w:p>
-      <w:pPr>
-        <w:rPr>
-          <w:b/>
-          <w:bCs/>
-        </w:rPr>
-      </w:pPr>
-    </w:p>
-    <w:p>
-      <w:pPr>
-        <w:rPr>
-          <w:b/>
-          <w:bCs/>
-        </w:rPr>
-      </w:pPr>
-    </w:p>
-    <w:p>
-      <w:pPr>
-        <w:rPr>
-          <w:b/>
-          <w:bCs/>
-        </w:rPr>
-      </w:pPr>
-      <w:r>
-        <w:rPr>
-          <w:b/>
-          <w:bCs/>
-        </w:rPr>
-        <w:lastRenderedPageBreak/>
-        <w:t>Rules for heuristic</w:t>
-      </w:r>
-    </w:p>
-    <w:p>
-      <w:r>
-        <w:t xml:space="preserve">Highest priority will be given to the Joint relation. There are no constraints on the join relation, meaning the purpose of any join will be subjective, depending entirely upon its context and the intentions of the writer. </w:t>
-      </w:r>
-      <w:r>
-        <w:t>The only assumption that can be made is that the author intends any joint text spans to be delivered together</w:t>
-      </w:r>
-      <w:r>
-        <w:t xml:space="preserve">. The lack of constraints makes the Joint relation unpredictable and it is therefore safer to prioritise Joints over other relations unless specifically directed to do the contrary. </w:t>
-      </w:r>
-    </w:p>
-    <w:p>
-      <w:bookmarkStart w:id="0" w:name="_GoBack"/>
-      <w:bookmarkEnd w:id="0"/>
-      <w:r>
-        <w:t>&lt;&gt;</w:t>
-      </w:r>
-    </w:p>
-    <w:p>
-      <w:r>
-        <w:t xml:space="preserve">Preparation: </w:t>
-      </w:r>
-      <w:r>
-        <w:t xml:space="preserve">SECOND </w:t>
-      </w:r>
-      <w:r>
-        <w:t xml:space="preserve">HIGHEST PRIORITY. </w:t>
-      </w:r>
-      <w:r>
-        <w:t>Satellite comes before nucleus. Likely to start the presentation</w:t>
-      </w:r>
-      <w:r>
-        <w:t>. Should it depend on how many relations the nucleus of the preparation has?</w:t>
-      </w:r>
-      <w:r>
-        <w:t xml:space="preserve"> More other relations the nucleus has, the more important, probably</w:t>
-      </w:r>
-    </w:p>
-    <w:p>
-      <w:r>
-        <w:t>Background: Nucleus before satellite, though it can work both ways, it will require more complex algorithms to determine the best word order for this relation. Typically, it is safer to start with the nucleus because sometimes the information contained in the satellites will be harder to understand or will seem less important without the nucleus</w:t>
-      </w:r>
-    </w:p>
-    <w:p>
-      <w:r>
-        <w:t xml:space="preserve">Contrast: </w:t>
-      </w:r>
-      <w:r>
-        <w:t>THIRD</w:t>
-      </w:r>
-      <w:r>
-        <w:t xml:space="preserve"> </w:t>
-      </w:r>
-      <w:r>
-        <w:t>HIGHEST priority, as speaker wants the two items to be juxtaposed, in order to prove a point</w:t>
-      </w:r>
-    </w:p>
-    <w:p>
-      <w:r>
-        <w:t xml:space="preserve">Sequence: </w:t>
-      </w:r>
-      <w:r>
-        <w:t>FOURTH</w:t>
-      </w:r>
-      <w:r>
-        <w:t xml:space="preserve"> highest priority</w:t>
-      </w:r>
-      <w:r>
-        <w:t>. What ever happens after the sequence will be determined by the relations in the last entry in the sequence</w:t>
-      </w:r>
-    </w:p>
-    <w:p>
-      <w:r>
-        <w:t xml:space="preserve">Joint: </w:t>
-      </w:r>
-      <w:r>
-        <w:t>HIGHEST PRIORITY</w:t>
-      </w:r>
-    </w:p>
-    <w:p>
-      <w:r>
-        <w:t>Evidence: Nucleus comes before the satellite as the purpose of evidence is to improves the audience’s belief. As with background there is a chance the information won’t make sense or will seem less important if the audience isn’t first aware of why they are being presented with it</w:t>
-      </w:r>
-    </w:p>
-    <w:p>
-      <w:r>
-        <w:t>Evaluation: Nucleus comes before satellite. Evaluation should come after evidence</w:t>
-      </w:r>
-    </w:p>
     <w:p/>
     <w:p/>
     <w:p/>
+    <w:p/>
+    <w:p/>
+    <w:p/>
+    <w:p/>
+    <w:p/>
+    <w:p/>
+    <w:p/>
+    <w:p/>
+    <w:p/>
+    <w:p/>
     <w:p>
       <w:pPr>
         <w:rPr>
@@ -333,6 +134,195 @@
           <w:b/>
           <w:bCs/>
         </w:rPr>
+        <w:lastRenderedPageBreak/>
+        <w:t>Rules for heuristic</w:t>
+      </w:r>
+    </w:p>
+    <w:p>
+      <w:r>
+        <w:t xml:space="preserve">Highest priority will be given to the </w:t>
+      </w:r>
+      <w:r>
+        <w:t>j</w:t>
+      </w:r>
+      <w:r>
+        <w:t xml:space="preserve">oint relation. There are no constraints on the </w:t>
+      </w:r>
+      <w:r>
+        <w:t>j</w:t>
+      </w:r>
+      <w:r>
+        <w:t>oin</w:t>
+      </w:r>
+      <w:r>
+        <w:t>t</w:t>
+      </w:r>
+      <w:r>
+        <w:t xml:space="preserve"> relation, meaning the purpose of any join will be subjective, depending entirely upon its context and the intentions of the writer. </w:t>
+      </w:r>
+      <w:r>
+        <w:t>The only assumption that can be made is that the author intends any joint text spans to be delivered together</w:t>
+      </w:r>
+      <w:r>
+        <w:t xml:space="preserve">. The lack of constraints makes the </w:t>
+      </w:r>
+      <w:r>
+        <w:t>j</w:t>
+      </w:r>
+      <w:r>
+        <w:t xml:space="preserve">oint relation unpredictable and it is therefore safer to prioritise Joints over other relations unless specifically directed to do the contrary. </w:t>
+      </w:r>
+    </w:p>
+    <w:p>
+      <w:r>
+        <w:t>An item which plays the role of a satellite in the</w:t>
+      </w:r>
+      <w:r>
+        <w:t xml:space="preserve"> preparation relation will </w:t>
+      </w:r>
+      <w:r>
+        <w:t xml:space="preserve">be </w:t>
+      </w:r>
+      <w:r>
+        <w:t>given the second highest priority</w:t>
+      </w:r>
+      <w:r>
+        <w:t xml:space="preserve">. Preparation informs the expectations of the audience, guiding their interpretations and reactions to the content of the presentation. </w:t>
+      </w:r>
+      <w:r>
+        <w:t xml:space="preserve">Thus, preparation satellites must be displayed before their corresponding nuclei. </w:t>
+      </w:r>
+      <w:r>
+        <w:t xml:space="preserve">Additionally, preparation relations may provide content vital for preparing the audience for the presentation as a whole, giving them priority over most other relations. </w:t>
+      </w:r>
+    </w:p>
+    <w:p>
+      <w:r>
+        <w:t xml:space="preserve">The contrast relation is given the third-highest priority, as </w:t>
+      </w:r>
+      <w:r>
+        <w:t xml:space="preserve">it can usually be assumed </w:t>
+      </w:r>
+      <w:r>
+        <w:t xml:space="preserve">the speaker </w:t>
+      </w:r>
+      <w:r>
+        <w:t>seeks to juxtapose</w:t>
+      </w:r>
+      <w:r>
+        <w:t xml:space="preserve"> contrasting items. </w:t>
+      </w:r>
+      <w:r>
+        <w:t xml:space="preserve">Where direct juxtaposition is not desired or necessary, it is important that the audience not lose sight of the first contrasted element by the time the second is displayed. </w:t>
+      </w:r>
+    </w:p>
+    <w:p>
+      <w:r>
+        <w:t>A sequence will be given the fourth-highest priority. The purpose of a sequence relation is to specifically nominate a series of items</w:t>
+      </w:r>
+      <w:r>
+        <w:t xml:space="preserve"> which immediately succeed another item in the relation. </w:t>
+      </w:r>
+      <w:r>
+        <w:t xml:space="preserve">As a result, it is unlikely that elements in a sequence relation will contain links to </w:t>
+      </w:r>
+      <w:r>
+        <w:t xml:space="preserve">incomplete items until the sequence is complete. </w:t>
+      </w:r>
+    </w:p>
+    <w:p>
+      <w:r>
+        <w:t xml:space="preserve">The next priority bracket will be the background relation. For the purpose of this project, </w:t>
+      </w:r>
+      <w:r>
+        <w:t>b</w:t>
+      </w:r>
+      <w:r>
+        <w:t xml:space="preserve">ackground precedes the </w:t>
+      </w:r>
+      <w:r>
+        <w:t>e</w:t>
+      </w:r>
+      <w:r>
+        <w:t xml:space="preserve">vidence and </w:t>
+      </w:r>
+      <w:r>
+        <w:t>e</w:t>
+      </w:r>
+      <w:r>
+        <w:t>valuation relations</w:t>
+      </w:r>
+      <w:r>
+        <w:t xml:space="preserve">, whilst the </w:t>
+      </w:r>
+      <w:r>
+        <w:t>b</w:t>
+      </w:r>
+      <w:r>
+        <w:t>ackground satellite should precede its nucleus</w:t>
+      </w:r>
+      <w:r>
+        <w:t xml:space="preserve">. </w:t>
+      </w:r>
+      <w:r>
+        <w:t xml:space="preserve">It would be possible to provide both the background to and evidence for content prior to providing the content itself. However, it is possible the audience may fail to </w:t>
+      </w:r>
+      <w:r>
+        <w:t xml:space="preserve">understand or acknowledge the importance of the background and evidence, without first hearing the underling claim. Thus, the ordering selected, for the purposes of this project, is considered to be a safer ordering choice. </w:t>
+      </w:r>
+    </w:p>
+    <w:p>
+      <w:r>
+        <w:t xml:space="preserve">Evidence precedes </w:t>
+      </w:r>
+      <w:r>
+        <w:t>e</w:t>
+      </w:r>
+      <w:r>
+        <w:t xml:space="preserve">valuation, as the </w:t>
+      </w:r>
+      <w:r>
+        <w:t>e</w:t>
+      </w:r>
+      <w:r>
+        <w:t xml:space="preserve">valuation </w:t>
+      </w:r>
+      <w:r>
+        <w:t>may</w:t>
+      </w:r>
+      <w:r>
+        <w:t xml:space="preserve"> require an assessment of the available evidence</w:t>
+      </w:r>
+      <w:r>
+        <w:t>, which will need to be made available before the assessment will make sense to the listener.</w:t>
+      </w:r>
+      <w:r>
+        <w:t xml:space="preserve"> </w:t>
+      </w:r>
+    </w:p>
+    <w:p>
+      <w:r>
+        <w:t xml:space="preserve">In cases where there are multiple elements in the same priority bracket, the tie is broken by selecting the item with the largest number of relations. This algorithm is not sufficiently advanced to perform a sentimental analysis of the text contained in each item. Thus, the simplest way to prioritise relations is to assume the items that link to a large number of other items are highly important and should be completed first. </w:t>
+      </w:r>
+    </w:p>
+    <w:p/>
+    <w:p/>
+    <w:p/>
+    <w:p/>
+    <w:p/>
+    <w:p>
+      <w:pPr>
+        <w:rPr>
+          <w:b/>
+          <w:bCs/>
+        </w:rPr>
+      </w:pPr>
+      <w:r>
+        <w:rPr>
+          <w:b/>
+          <w:bCs/>
+        </w:rPr>
+        <w:lastRenderedPageBreak/>
         <w:t>Defining Rhetorical Structure Theory</w:t>
       </w:r>
     </w:p>
@@ -423,7 +413,21 @@
         <w:t>A relation which involves a satellite clause dependant on a nucleus clause is known as a mononuclear relation. An example of a mononuclear relation is ‘I bought this laptop, because it has a good processor</w:t>
       </w:r>
       <w:r>
-        <w:t>’ (Hoogervorst et al 2016)</w:t>
+        <w:t>’ (</w:t>
+      </w:r>
+      <w:proofErr w:type="spellStart"/>
+      <w:r>
+        <w:t>Hoogervorst</w:t>
+      </w:r>
+      <w:proofErr w:type="spellEnd"/>
+      <w:r>
+        <w:t xml:space="preserve"> et al</w:t>
+      </w:r>
+      <w:r>
+        <w:t>,</w:t>
+      </w:r>
+      <w:r>
+        <w:t xml:space="preserve"> 2016)</w:t>
       </w:r>
       <w:r>
         <w:t>. Demonstrably, the latter clause cannot exist without the preceding clause</w:t>
@@ -434,7 +438,6 @@
     </w:p>
     <w:p>
       <w:r>
-        <w:lastRenderedPageBreak/>
         <w:t>A parataxis</w:t>
       </w:r>
       <w:r>
@@ -462,8 +465,24 @@
       <w:r>
         <w:t>Subject Matter Relations differ from Presentation Relations in that their effect is solely to provide additional information to the reader (</w:t>
       </w:r>
-      <w:r>
-        <w:t>Wark &amp; Nowina-Krowicki 2015</w:t>
+      <w:proofErr w:type="spellStart"/>
+      <w:r>
+        <w:t>Wark</w:t>
+      </w:r>
+      <w:proofErr w:type="spellEnd"/>
+      <w:r>
+        <w:t xml:space="preserve"> &amp; </w:t>
+      </w:r>
+      <w:proofErr w:type="spellStart"/>
+      <w:r>
+        <w:t>Nowina-Krowicki</w:t>
+      </w:r>
+      <w:proofErr w:type="spellEnd"/>
+      <w:r>
+        <w:t>,</w:t>
+      </w:r>
+      <w:r>
+        <w:t xml:space="preserve"> 2015</w:t>
       </w:r>
       <w:r>
         <w:t xml:space="preserve">). </w:t>
@@ -574,9 +593,11 @@
             <w:tcW w:w="1838" w:type="dxa"/>
           </w:tcPr>
           <w:p>
+            <w:proofErr w:type="spellStart"/>
             <w:r>
               <w:t>Solutionhood</w:t>
             </w:r>
+            <w:proofErr w:type="spellEnd"/>
           </w:p>
         </w:tc>
         <w:tc>
@@ -600,7 +621,15 @@
           </w:p>
           <w:p>
             <w:r>
-              <w:t>Ask for Syncom diskettes, with burnished Ectype coating and dust-absorbing jacket liners</w:t>
+              <w:t xml:space="preserve">Ask for </w:t>
+            </w:r>
+            <w:proofErr w:type="spellStart"/>
+            <w:r>
+              <w:t>Syncom</w:t>
+            </w:r>
+            <w:proofErr w:type="spellEnd"/>
+            <w:r>
+              <w:t xml:space="preserve"> diskettes, with burnished Ectype coating and dust-absorbing jacket liners</w:t>
             </w:r>
           </w:p>
         </w:tc>
@@ -632,7 +661,15 @@
           </w:tcPr>
           <w:p>
             <w:r>
-              <w:t xml:space="preserve">As members of the University's staff, you are cordially invited to attend the 1983 Annual Staff Breakfast presented by President James Zumberge and the Staff Assembly. </w:t>
+              <w:t xml:space="preserve">As members of the University's staff, you are cordially invited to attend the 1983 Annual Staff Breakfast presented by President James </w:t>
+            </w:r>
+            <w:proofErr w:type="spellStart"/>
+            <w:r>
+              <w:t>Zumberge</w:t>
+            </w:r>
+            <w:proofErr w:type="spellEnd"/>
+            <w:r>
+              <w:t xml:space="preserve"> and the Staff Assembly. </w:t>
             </w:r>
           </w:p>
           <w:p>
@@ -692,6 +729,7 @@
           </w:tcPr>
           <w:p>
             <w:r>
+              <w:lastRenderedPageBreak/>
               <w:t>Contrast</w:t>
             </w:r>
           </w:p>
@@ -814,189 +852,294 @@
           <w:b/>
           <w:bCs/>
         </w:rPr>
+        <w:t>Applications of RST</w:t>
+      </w:r>
+    </w:p>
+    <w:p>
+      <w:r>
+        <w:t>The use of RST in automated generation of text has been explored</w:t>
+      </w:r>
+      <w:r>
+        <w:t xml:space="preserve"> and its effectiveness has greatly varied depending on its application. </w:t>
+      </w:r>
+    </w:p>
+    <w:p>
+      <w:r>
+        <w:t>One example is the STOP software, which generates messages encouraging smokers to quit smoking</w:t>
+      </w:r>
+      <w:r>
+        <w:t xml:space="preserve"> (Reiter, </w:t>
+      </w:r>
+      <w:proofErr w:type="spellStart"/>
+      <w:r>
+        <w:t>Stripada</w:t>
+      </w:r>
+      <w:proofErr w:type="spellEnd"/>
+      <w:r>
+        <w:t xml:space="preserve"> &amp; Williams, 2003)</w:t>
+      </w:r>
+      <w:r>
+        <w:t xml:space="preserve">. </w:t>
+      </w:r>
+      <w:r>
+        <w:t xml:space="preserve">Readers undertake a questionnaire before being provided with a letter formulated to appeal to their own personal circumstances. </w:t>
+      </w:r>
+    </w:p>
+    <w:p>
+      <w:r>
+        <w:t xml:space="preserve">A weakness of this experiment was the inability to gather a large quantity of information from a survey. As participants cannot realistically be expected to spend large amounts of time </w:t>
+      </w:r>
+      <w:r>
+        <w:t>completing</w:t>
+      </w:r>
+      <w:r>
+        <w:t xml:space="preserve"> the survey, there is a limited number of questions </w:t>
+      </w:r>
+      <w:r>
+        <w:t xml:space="preserve">that can reasonably be asked. Important factors are noticeable absent from the survey. </w:t>
+      </w:r>
+    </w:p>
+    <w:p>
+      <w:r>
+        <w:t xml:space="preserve">For example, participants experiencing stress can be reminded of the link between tobacco and stress. However, other factors, such as participants turning to tobacco to deal with grief after the death of a loved one, are not accounted for. </w:t>
+      </w:r>
+    </w:p>
+    <w:p>
+      <w:r>
+        <w:t>It is worth noting that studies have also asserted that non-tailored letters were more effective at encouraging smokers to quit, in comparison to subjective tailored letters (</w:t>
+      </w:r>
+      <w:r>
+        <w:rPr>
+          <w:rFonts w:cstheme="minorHAnsi"/>
+        </w:rPr>
+        <w:t>Lennox</w:t>
+      </w:r>
+      <w:r>
+        <w:rPr>
+          <w:rFonts w:cstheme="minorHAnsi"/>
+        </w:rPr>
+        <w:t xml:space="preserve"> et. al, 2001</w:t>
+      </w:r>
+      <w:r>
+        <w:t>).</w:t>
+      </w:r>
+    </w:p>
+    <w:p>
+      <w:r>
+        <w:t xml:space="preserve">Another example of the application of RST is the </w:t>
+      </w:r>
+      <w:proofErr w:type="spellStart"/>
+      <w:r>
+        <w:t>SumTime-Mousam</w:t>
+      </w:r>
+      <w:proofErr w:type="spellEnd"/>
+      <w:r>
+        <w:t xml:space="preserve"> project, which is used to </w:t>
+      </w:r>
+      <w:r>
+        <w:t>automate the formulation of weather reports (</w:t>
+      </w:r>
+      <w:r>
+        <w:t>Reiter</w:t>
+      </w:r>
+      <w:r>
+        <w:t xml:space="preserve"> et al</w:t>
+      </w:r>
+      <w:r>
+        <w:t>,</w:t>
+      </w:r>
+      <w:r>
+        <w:t xml:space="preserve"> 2005</w:t>
+      </w:r>
+      <w:r>
+        <w:t xml:space="preserve">). The automation process consisted of three stages: Document Planning, Microplanning and Surface Realization. </w:t>
+      </w:r>
+    </w:p>
+    <w:p>
+      <w:r>
+        <w:t>Document Planning</w:t>
+      </w:r>
+      <w:r>
+        <w:t xml:space="preserve"> determines the lexical structure of the report. This structure includes the information the report will highlight, such as wind speeds, temperature and likely changes in weather data throughout a given time period. </w:t>
+      </w:r>
+    </w:p>
+    <w:p>
+      <w:r>
+        <w:t>Microplanning</w:t>
+      </w:r>
+      <w:r>
+        <w:t xml:space="preserve"> relates to how sentence structure, grammar and vocabulary should be used throughout the report. </w:t>
+      </w:r>
+      <w:r>
+        <w:t xml:space="preserve">Microplanning involves lexicalisation, aggregation and referring expressions generation. Lexicalisation converts non-linguistic data (e.g.: statistics) into words. Aggregation relates to how the information should be divided throughout the blocks of text in the article and include factors such as sentence lengths and the number of sentences. Referring expressions generation involves determining how to refer to entities once they have been introduced. This could include the use of shorthand acronyms or pronouns. </w:t>
+      </w:r>
+    </w:p>
+    <w:p>
+      <w:r>
         <w:lastRenderedPageBreak/>
-        <w:t>Applications of RST</w:t>
-      </w:r>
-    </w:p>
-    <w:p>
-      <w:r>
-        <w:t>The use of RST in automated generation of text has been explored</w:t>
-      </w:r>
-      <w:r>
-        <w:t xml:space="preserve"> and its effectiveness has greatly varied depending on its application. </w:t>
-      </w:r>
-    </w:p>
-    <w:p>
-      <w:r>
-        <w:t>One example is the STOP software, which generates messages encouraging smokers to quit smoking</w:t>
-      </w:r>
-      <w:r>
-        <w:t xml:space="preserve"> (Reiter, Stripada &amp; Williams, 2003)</w:t>
+        <w:t xml:space="preserve">Surface Realisation will create the weather report based on the decisions made in the Document Planning and Microplanning stages. </w:t>
+      </w:r>
+      <w:r>
+        <w:t>This process requires</w:t>
+      </w:r>
+      <w:r>
+        <w:t xml:space="preserve"> domain communication knowledge</w:t>
+      </w:r>
+      <w:r>
+        <w:t xml:space="preserve"> to clarify the appropriate grammar rules and vocabulary for the relevant domain. The domain means the genre or topic at hand, in this case weather reporting</w:t>
+      </w:r>
+      <w:r>
+        <w:t xml:space="preserve"> (Kittredge et. al, 1991)</w:t>
+      </w:r>
+      <w:r>
+        <w:t>. Weather reporting is performed by humans using a sublanguage called ‘</w:t>
+      </w:r>
+      <w:proofErr w:type="spellStart"/>
+      <w:r>
+        <w:t>weatherese</w:t>
+      </w:r>
+      <w:proofErr w:type="spellEnd"/>
+      <w:r>
+        <w:t>’</w:t>
+      </w:r>
+      <w:r>
+        <w:t xml:space="preserve"> and must be simulated through AI in the same manner. </w:t>
+      </w:r>
+    </w:p>
+    <w:p>
+      <w:r>
+        <w:t>In the field of automated text generation, domain communication knowledge is particularly important when using relations with minimal restrictions and flexible applicability</w:t>
+      </w:r>
+      <w:r>
+        <w:t xml:space="preserve"> (</w:t>
+      </w:r>
+      <w:r>
+        <w:t>https://journals.sagepub.com/doi/pdf/10.1177/1461445606064836</w:t>
+      </w:r>
+      <w:r>
+        <w:t>)</w:t>
       </w:r>
       <w:r>
         <w:t xml:space="preserve">. </w:t>
       </w:r>
       <w:r>
-        <w:t xml:space="preserve">Readers undertake a questionnaire before being provided with a letter formulated to appeal to their own personal circumstances. </w:t>
-      </w:r>
-    </w:p>
-    <w:p>
-      <w:r>
-        <w:t xml:space="preserve">A weakness of this experiment was the inability to gather a large quantity of information from a survey. As participants cannot realistically be expected to spend large amounts of time </w:t>
-      </w:r>
-      <w:r>
-        <w:t>completing</w:t>
-      </w:r>
-      <w:r>
-        <w:t xml:space="preserve"> the survey, there is a limited number of questions </w:t>
-      </w:r>
-      <w:r>
-        <w:t xml:space="preserve">that can reasonably be asked. Important factors are noticeable absent from the survey. </w:t>
-      </w:r>
-    </w:p>
-    <w:p>
-      <w:r>
-        <w:t xml:space="preserve">For example, participants experiencing stress can be reminded of the link between tobacco and stress. However, other factors, such as participants turning to tobacco to deal with grief after the death of a loved one, are not accounted for. </w:t>
-      </w:r>
-    </w:p>
-    <w:p>
-      <w:r>
-        <w:t>It is worth noting that studies have also asserted that non-tailored letters were more effective at encouraging smokers to quit, in comparison to subjective tailored letters (</w:t>
-      </w:r>
-      <w:r>
-        <w:rPr>
-          <w:rFonts w:cstheme="minorHAnsi"/>
-        </w:rPr>
-        <w:t>Lennox</w:t>
-      </w:r>
-      <w:r>
-        <w:rPr>
-          <w:rFonts w:cstheme="minorHAnsi"/>
-        </w:rPr>
-        <w:t xml:space="preserve"> et. al, 2001</w:t>
-      </w:r>
-      <w:r>
-        <w:t>).</w:t>
-      </w:r>
+        <w:t xml:space="preserve">The least constrained relations are among the most difficult to manage through AI and include </w:t>
+      </w:r>
+      <w:r>
+        <w:t>the joint relation, which connects two nuclei for a subject-dependant reason. It will be the domain and relevant sublanguage, in this case ‘</w:t>
+      </w:r>
+      <w:proofErr w:type="spellStart"/>
+      <w:r>
+        <w:t>weatherese</w:t>
+      </w:r>
+      <w:proofErr w:type="spellEnd"/>
+      <w:r>
+        <w:t xml:space="preserve">’, which will inform the program which text blocks should be connected through a joint. </w:t>
+      </w:r>
+    </w:p>
+    <w:p>
+      <w:r>
+        <w:t xml:space="preserve">Another example of </w:t>
+      </w:r>
+      <w:r>
+        <w:t xml:space="preserve">a practical use of RST is the </w:t>
+      </w:r>
+      <w:r>
+        <w:t>Aspect-Based Sentiment Analysis</w:t>
+      </w:r>
+      <w:r>
+        <w:t xml:space="preserve"> (ABSA), which is used to analyse reviews of products and services. </w:t>
+      </w:r>
+      <w:r>
+        <w:t xml:space="preserve">ABSA involves two stages: defining the important characteristics of the subject under review and </w:t>
+      </w:r>
+      <w:r>
+        <w:t>determining which words in the text are describing those characteristics</w:t>
+      </w:r>
+      <w:r>
+        <w:t xml:space="preserve">. </w:t>
+      </w:r>
+    </w:p>
+    <w:p>
+      <w:r>
+        <w:t xml:space="preserve">A major difficulty encountered throughout this process is </w:t>
+      </w:r>
+      <w:r>
+        <w:t>posed by</w:t>
+      </w:r>
+      <w:r>
+        <w:t xml:space="preserve"> contrasting </w:t>
+      </w:r>
+      <w:r>
+        <w:t>statements. An example</w:t>
+      </w:r>
+      <w:r>
+        <w:t>,</w:t>
+      </w:r>
+      <w:r>
+        <w:t xml:space="preserve"> </w:t>
+      </w:r>
+      <w:r>
+        <w:t xml:space="preserve">provided </w:t>
+      </w:r>
+      <w:r>
+        <w:t>by &lt;</w:t>
+      </w:r>
+      <w:r>
+        <w:t>https://www.aclweb.org/anthology/I11-1038.pdf</w:t>
+      </w:r>
+      <w:r>
+        <w:t>&gt; is “Despite the pretty design,</w:t>
+      </w:r>
+      <w:r>
+        <w:t xml:space="preserve"> </w:t>
+      </w:r>
+      <w:r>
+        <w:t>I would never recommend it because the sound quality is unacceptable”</w:t>
+      </w:r>
+      <w:r>
+        <w:t xml:space="preserve">. </w:t>
+      </w:r>
+      <w:r>
+        <w:t>This sentence contains a concession relation</w:t>
+      </w:r>
+      <w:r>
+        <w:t xml:space="preserve"> because</w:t>
+      </w:r>
+      <w:r>
+        <w:t xml:space="preserve"> </w:t>
+      </w:r>
+      <w:r>
+        <w:t>t</w:t>
+      </w:r>
+      <w:r>
+        <w:t xml:space="preserve">he writer expresses a view that contrasts with their </w:t>
+      </w:r>
+      <w:r>
+        <w:t>general sentiment</w:t>
+      </w:r>
+      <w:r>
+        <w:t xml:space="preserve"> without contradicting it. </w:t>
+      </w:r>
+      <w:r>
+        <w:t>However, the overall sentiment expressed here, regarding the product being reviewed, is negative and must be registered as such</w:t>
+      </w:r>
+      <w:r>
+        <w:t xml:space="preserve"> by ABSA</w:t>
+      </w:r>
+      <w:r>
+        <w:t xml:space="preserve">. </w:t>
+      </w:r>
+    </w:p>
+    <w:p>
+      <w:r>
+        <w:t xml:space="preserve">RST assists with this issue as greater weight can be attached to a nucleus when assessing the meaning of a sentence. The nucleus will typically convey the central meaning of a sentence, while less weight can be attached to a satellite, including a concession satellite. </w:t>
+      </w:r>
+      <w:bookmarkStart w:id="0" w:name="_GoBack"/>
+      <w:bookmarkEnd w:id="0"/>
     </w:p>
     <w:p/>
     <w:p/>
-    <w:p/>
-    <w:p>
-      <w:r>
-        <w:t xml:space="preserve">Another example of the application of RST is the SumTime-Mousam project, which is used to </w:t>
-      </w:r>
-      <w:r>
-        <w:t>automate the formulation of weather reports (</w:t>
-      </w:r>
-      <w:r>
-        <w:t>Reiter</w:t>
-      </w:r>
-      <w:r>
-        <w:t xml:space="preserve"> et al</w:t>
-      </w:r>
-      <w:r>
-        <w:t>,</w:t>
-      </w:r>
-      <w:r>
-        <w:t xml:space="preserve"> 2005</w:t>
-      </w:r>
-      <w:r>
-        <w:t xml:space="preserve">). The automation process consisted of three stages: Document Planning, Microplanning and Surface Realization. </w:t>
-      </w:r>
-    </w:p>
-    <w:p>
-      <w:r>
-        <w:t>Document Planning</w:t>
-      </w:r>
-      <w:r>
-        <w:t xml:space="preserve"> determines the lexical structure of the report. This structure includes the information the report will highlight, such as wind speeds, temperature and likely changes in weather data throughout a given time period. </w:t>
-      </w:r>
-    </w:p>
-    <w:p>
-      <w:r>
-        <w:t>Microplanning</w:t>
-      </w:r>
-      <w:r>
-        <w:t xml:space="preserve"> relates to how sentence structure, grammar and vocabulary should be used throughout the report. </w:t>
-      </w:r>
-      <w:r>
-        <w:t xml:space="preserve">Microplanning involves lexicalisation, aggregation and referring expressions generation. Lexicalisation converts non-linguistic data (e.g.: statistics) into words. Aggregation relates to how the information should be divided throughout the blocks of text in the article and include factors such as sentence lengths and the number of sentences. Referring expressions generation involves determining how to refer to entities once they have been introduced. This could include the use of shorthand acronyms or pronouns. </w:t>
-      </w:r>
-    </w:p>
-    <w:p>
-      <w:r>
-        <w:t xml:space="preserve">Surface Realisation will create the weather report based on the decisions made in the Document Planning and Microplanning stages. </w:t>
-      </w:r>
-      <w:r>
-        <w:t>This process requires</w:t>
-      </w:r>
-      <w:r>
-        <w:t xml:space="preserve"> domain communication knowledge</w:t>
-      </w:r>
-      <w:r>
-        <w:t xml:space="preserve"> to clarify the appropriate grammar rules and vocabulary for the relevant domain. The domain means the genre or topic at hand, in this case weather reporting</w:t>
-      </w:r>
-      <w:r>
-        <w:t xml:space="preserve"> (Kittredge et. al, 1991)</w:t>
-      </w:r>
-      <w:r>
-        <w:t>. Weather reporting is performed by humans using a sublanguage called ‘weatherese’</w:t>
-      </w:r>
-      <w:r>
-        <w:t xml:space="preserve"> and must be simulated through AI in the same manner. </w:t>
-      </w:r>
-    </w:p>
-    <w:p>
-      <w:r>
-        <w:t>In the field of automated text generation, domain communication knowledge is particularly important when using relations with minimal restrictions and flexible applicability</w:t>
-      </w:r>
-      <w:r>
-        <w:t xml:space="preserve"> (</w:t>
-      </w:r>
-      <w:r>
-        <w:t>https://journals.sagepub.com/doi/pdf/10.1177/1461445606064836</w:t>
-      </w:r>
-      <w:r>
-        <w:t>)</w:t>
-      </w:r>
-      <w:r>
-        <w:t xml:space="preserve">. </w:t>
-      </w:r>
-      <w:r>
-        <w:t xml:space="preserve">The least constrained relations are among the most difficult to manage through AI and include </w:t>
-      </w:r>
-      <w:r>
-        <w:t xml:space="preserve">the joint relation, which </w:t>
-      </w:r>
-      <w:r>
-        <w:lastRenderedPageBreak/>
-        <w:t xml:space="preserve">connects two nuclei for a subject-dependant reason. It will be the domain and relevant sublanguage, in this case ‘weatherese’, which will inform the program which text blocks should be connected through a joint. </w:t>
-      </w:r>
-    </w:p>
-    <w:p>
-      <w:r>
-        <w:t xml:space="preserve">Another example of </w:t>
-      </w:r>
-      <w:r>
-        <w:t xml:space="preserve">a practical use of RST is the </w:t>
-      </w:r>
-      <w:r>
-        <w:t>Aspect-Based Sentiment Analysis</w:t>
-      </w:r>
-      <w:r>
-        <w:t xml:space="preserve"> (ABSA), which is used to analyse reviews of products and services. </w:t>
-      </w:r>
-      <w:r>
-        <w:t xml:space="preserve">ABSA involves two stages: defining the important characteristics of the subject under review and </w:t>
-      </w:r>
-      <w:r>
-        <w:t>determining which words in the text are describing those characteristics</w:t>
-      </w:r>
-      <w:r>
-        <w:t xml:space="preserve">. </w:t>
-      </w:r>
-    </w:p>
     <w:p/>
     <w:p>
       <w:r>
@@ -1048,6 +1191,55 @@
     <w:p/>
     <w:p/>
     <w:p/>
+    <w:p>
+      <w:r>
+        <w:rPr>
+          <w:noProof/>
+        </w:rPr>
+        <w:lastRenderedPageBreak/>
+        <w:drawing>
+          <wp:inline distT="0" distB="0" distL="0" distR="0" wp14:anchorId="2DD3DAC9" wp14:editId="4FBF962A">
+            <wp:extent cx="9355675" cy="5847038"/>
+            <wp:effectExtent l="1905" t="0" r="0" b="0"/>
+            <wp:docPr id="1" name="Picture 1" descr="Diagram&#10;&#10;Description automatically generated"/>
+            <wp:cNvGraphicFramePr>
+              <a:graphicFrameLocks xmlns:a="http://schemas.openxmlformats.org/drawingml/2006/main" noChangeAspect="1"/>
+            </wp:cNvGraphicFramePr>
+            <a:graphic xmlns:a="http://schemas.openxmlformats.org/drawingml/2006/main">
+              <a:graphicData uri="http://schemas.openxmlformats.org/drawingml/2006/picture">
+                <pic:pic xmlns:pic="http://schemas.openxmlformats.org/drawingml/2006/picture">
+                  <pic:nvPicPr>
+                    <pic:cNvPr id="1" name="Diag ICT Proj.jpg"/>
+                    <pic:cNvPicPr/>
+                  </pic:nvPicPr>
+                  <pic:blipFill>
+                    <a:blip r:embed="rId10">
+                      <a:extLst>
+                        <a:ext uri="{28A0092B-C50C-407E-A947-70E740481C1C}">
+                          <a14:useLocalDpi xmlns:a14="http://schemas.microsoft.com/office/drawing/2010/main" val="0"/>
+                        </a:ext>
+                      </a:extLst>
+                    </a:blip>
+                    <a:stretch>
+                      <a:fillRect/>
+                    </a:stretch>
+                  </pic:blipFill>
+                  <pic:spPr>
+                    <a:xfrm rot="5400000">
+                      <a:off x="0" y="0"/>
+                      <a:ext cx="9385044" cy="5865393"/>
+                    </a:xfrm>
+                    <a:prstGeom prst="rect">
+                      <a:avLst/>
+                    </a:prstGeom>
+                  </pic:spPr>
+                </pic:pic>
+              </a:graphicData>
+            </a:graphic>
+          </wp:inline>
+        </w:drawing>
+      </w:r>
+    </w:p>
     <w:p/>
     <w:p/>
     <w:p/>
@@ -1055,9 +1247,6 @@
     <w:p/>
     <w:p/>
     <w:p/>
-    <w:p/>
-    <w:p/>
-    <w:p/>
     <w:p>
       <w:pPr>
         <w:rPr>
@@ -1170,20 +1359,49 @@
       </w:r>
     </w:p>
     <w:p>
-      <w:r>
-        <w:t>Hoogervorst, R, Essink, E, Jansen, W, Van den Helder, M, Sc</w:t>
+      <w:proofErr w:type="spellStart"/>
+      <w:r>
+        <w:t>Hoogervorst</w:t>
+      </w:r>
+      <w:proofErr w:type="spellEnd"/>
+      <w:r>
+        <w:t xml:space="preserve">, R, </w:t>
+      </w:r>
+      <w:proofErr w:type="spellStart"/>
+      <w:r>
+        <w:t>Essink</w:t>
+      </w:r>
+      <w:proofErr w:type="spellEnd"/>
+      <w:r>
+        <w:t xml:space="preserve">, E, Jansen, W, Van den </w:t>
+      </w:r>
+      <w:proofErr w:type="spellStart"/>
+      <w:r>
+        <w:t>Helder</w:t>
+      </w:r>
+      <w:proofErr w:type="spellEnd"/>
+      <w:r>
+        <w:t>, M, Sc</w:t>
       </w:r>
       <w:r>
         <w:t>h</w:t>
       </w:r>
       <w:r>
-        <w:t>outen, K, Fra</w:t>
+        <w:t xml:space="preserve">outen, K, </w:t>
+      </w:r>
+      <w:proofErr w:type="spellStart"/>
+      <w:r>
+        <w:t>Fra</w:t>
       </w:r>
       <w:r>
         <w:t>s</w:t>
       </w:r>
       <w:r>
-        <w:t>incar, F, Taboada, M 2016, </w:t>
+        <w:t>incar</w:t>
+      </w:r>
+      <w:proofErr w:type="spellEnd"/>
+      <w:r>
+        <w:t>, F, Taboada, M 2016, </w:t>
       </w:r>
       <w:r>
         <w:rPr>
@@ -1216,7 +1434,7 @@
       <w:r>
         <w:t>, &lt;</w:t>
       </w:r>
-      <w:hyperlink r:id="rId10" w:history="1">
+      <w:hyperlink r:id="rId11" w:history="1">
         <w:r>
           <w:rPr>
             <w:rStyle w:val="Hyperlink"/>
@@ -1261,7 +1479,55 @@
           <w:sz w:val="22"/>
           <w:szCs w:val="22"/>
         </w:rPr>
-        <w:t>Lennox, A. S, Osman, L. M, Reiter, E, Robertson, R, Friend, J, McCann, I, Skatun, D, &amp; Donnan, P. T 2001</w:t>
+        <w:t xml:space="preserve">Lennox, A. S, Osman, L. M, Reiter, E, Robertson, R, Friend, J, McCann, I, </w:t>
+      </w:r>
+      <w:proofErr w:type="spellStart"/>
+      <w:r>
+        <w:rPr>
+          <w:rFonts w:asciiTheme="minorHAnsi" w:hAnsiTheme="minorHAnsi" w:cstheme="minorHAnsi"/>
+          <w:b w:val="0"/>
+          <w:bCs w:val="0"/>
+          <w:kern w:val="0"/>
+          <w:sz w:val="22"/>
+          <w:szCs w:val="22"/>
+        </w:rPr>
+        <w:t>Skatun</w:t>
+      </w:r>
+      <w:proofErr w:type="spellEnd"/>
+      <w:r>
+        <w:rPr>
+          <w:rFonts w:asciiTheme="minorHAnsi" w:hAnsiTheme="minorHAnsi" w:cstheme="minorHAnsi"/>
+          <w:b w:val="0"/>
+          <w:bCs w:val="0"/>
+          <w:kern w:val="0"/>
+          <w:sz w:val="22"/>
+          <w:szCs w:val="22"/>
+        </w:rPr>
+        <w:t xml:space="preserve">, D, &amp; </w:t>
+      </w:r>
+      <w:proofErr w:type="spellStart"/>
+      <w:r>
+        <w:rPr>
+          <w:rFonts w:asciiTheme="minorHAnsi" w:hAnsiTheme="minorHAnsi" w:cstheme="minorHAnsi"/>
+          <w:b w:val="0"/>
+          <w:bCs w:val="0"/>
+          <w:kern w:val="0"/>
+          <w:sz w:val="22"/>
+          <w:szCs w:val="22"/>
+        </w:rPr>
+        <w:t>Donnan</w:t>
+      </w:r>
+      <w:proofErr w:type="spellEnd"/>
+      <w:r>
+        <w:rPr>
+          <w:rFonts w:asciiTheme="minorHAnsi" w:hAnsiTheme="minorHAnsi" w:cstheme="minorHAnsi"/>
+          <w:b w:val="0"/>
+          <w:bCs w:val="0"/>
+          <w:kern w:val="0"/>
+          <w:sz w:val="22"/>
+          <w:szCs w:val="22"/>
+        </w:rPr>
+        <w:t>, P. T 2001</w:t>
       </w:r>
       <w:r>
         <w:rPr>
@@ -1508,7 +1774,15 @@
         <w:spacing w:after="150" w:line="360" w:lineRule="atLeast"/>
       </w:pPr>
       <w:r>
-        <w:t xml:space="preserve">Reiter, E, Sripada, S, Hunter, J, Yu, J &amp; Davy I 2005, ‘Choosing words in computer-generated weather forecasts’, </w:t>
+        <w:t xml:space="preserve">Reiter, E, </w:t>
+      </w:r>
+      <w:proofErr w:type="spellStart"/>
+      <w:r>
+        <w:t>Sripada</w:t>
+      </w:r>
+      <w:proofErr w:type="spellEnd"/>
+      <w:r>
+        <w:t xml:space="preserve">, S, Hunter, J, Yu, J &amp; Davy I 2005, ‘Choosing words in computer-generated weather forecasts’, </w:t>
       </w:r>
       <w:r>
         <w:rPr>
@@ -1541,7 +1815,16 @@
     </w:p>
     <w:p>
       <w:r>
-        <w:t xml:space="preserve">Reiter, E, Sripada, S &amp; Williams, S 2003, ‘Acquiring and Using Limited User Models in NLG’, </w:t>
+        <w:lastRenderedPageBreak/>
+        <w:t xml:space="preserve">Reiter, E, </w:t>
+      </w:r>
+      <w:proofErr w:type="spellStart"/>
+      <w:r>
+        <w:t>Sripada</w:t>
+      </w:r>
+      <w:proofErr w:type="spellEnd"/>
+      <w:r>
+        <w:t xml:space="preserve">, S &amp; Williams, S 2003, ‘Acquiring and Using Limited User Models in NLG’, </w:t>
       </w:r>
       <w:r>
         <w:rPr>
@@ -1580,7 +1863,7 @@
       <w:r>
         <w:t xml:space="preserve">, </w:t>
       </w:r>
-      <w:hyperlink r:id="rId11" w:history="1">
+      <w:hyperlink r:id="rId12" w:history="1">
         <w:r>
           <w:rPr>
             <w:rStyle w:val="Hyperlink"/>
@@ -1710,6 +1993,7 @@
         </w:rPr>
         <w:t>Thompson, S &amp; Mann, W 1987, 'Rhetorical Structure Theory: A Framework for the Analysis of Texts', </w:t>
       </w:r>
+      <w:proofErr w:type="spellStart"/>
       <w:r>
         <w:rPr>
           <w:rFonts w:asciiTheme="minorHAnsi" w:eastAsiaTheme="minorHAnsi" w:hAnsiTheme="minorHAnsi" w:cstheme="minorBidi"/>
@@ -1722,7 +2006,22 @@
           <w:szCs w:val="22"/>
           <w:lang w:eastAsia="en-US"/>
         </w:rPr>
-        <w:t>IPrA Papers in Pragmatics</w:t>
+        <w:t>IPrA</w:t>
+      </w:r>
+      <w:proofErr w:type="spellEnd"/>
+      <w:r>
+        <w:rPr>
+          <w:rFonts w:asciiTheme="minorHAnsi" w:eastAsiaTheme="minorHAnsi" w:hAnsiTheme="minorHAnsi" w:cstheme="minorBidi"/>
+          <w:b w:val="0"/>
+          <w:bCs w:val="0"/>
+          <w:i/>
+          <w:iCs/>
+          <w:kern w:val="0"/>
+          <w:sz w:val="22"/>
+          <w:szCs w:val="22"/>
+          <w:lang w:eastAsia="en-US"/>
+        </w:rPr>
+        <w:t xml:space="preserve"> Papers in Pragmatics</w:t>
       </w:r>
       <w:r>
         <w:rPr>
@@ -1765,8 +2064,21 @@
           <w:lang w:eastAsia="en-AU"/>
         </w:rPr>
       </w:pPr>
-      <w:r>
-        <w:t>Wark, S &amp; Nowina-Krowicki, M 2015</w:t>
+      <w:proofErr w:type="spellStart"/>
+      <w:r>
+        <w:t>Wark</w:t>
+      </w:r>
+      <w:proofErr w:type="spellEnd"/>
+      <w:r>
+        <w:t xml:space="preserve">, S &amp; </w:t>
+      </w:r>
+      <w:proofErr w:type="spellStart"/>
+      <w:r>
+        <w:t>Nowina-Krowicki</w:t>
+      </w:r>
+      <w:proofErr w:type="spellEnd"/>
+      <w:r>
+        <w:t>, M 2015</w:t>
       </w:r>
       <w:r>
         <w:t>, </w:t>
@@ -3709,7 +4021,7 @@
 </file>
 
 <file path=customXml/itemProps1.xml><?xml version="1.0" encoding="utf-8"?>
-<ds:datastoreItem xmlns:ds="http://schemas.openxmlformats.org/officeDocument/2006/customXml" ds:itemID="{AFF824D3-58B2-478B-9059-D95AA4706259}">
+<ds:datastoreItem xmlns:ds="http://schemas.openxmlformats.org/officeDocument/2006/customXml" ds:itemID="{E8CE5A53-8193-45F1-9590-1BCC94C5E79F}">
   <ds:schemaRefs>
     <ds:schemaRef ds:uri="http://schemas.openxmlformats.org/officeDocument/2006/bibliography"/>
   </ds:schemaRefs>
